--- a/ETL Project Report - Terrorizer.docx
+++ b/ETL Project Report - Terrorizer.docx
@@ -150,12 +150,34 @@
       </w:r>
       <w:proofErr w:type="spellEnd"/>
       <w:r>
-        <w:t xml:space="preserve"> was then saved as a CSV file in order to be put into the database.</w:t>
-      </w:r>
-    </w:p>
-    <w:p>
+        <w:t xml:space="preserve"> was then saved as a CSV file </w:t>
+      </w:r>
       <w:proofErr w:type="gramStart"/>
       <w:r>
+        <w:t>in order to</w:t>
+      </w:r>
+      <w:proofErr w:type="gramEnd"/>
+      <w:r>
+        <w:t xml:space="preserve"> be put into the database.</w:t>
+      </w:r>
+      <w:r>
+        <w:t xml:space="preserve"> </w:t>
+      </w:r>
+      <w:r>
+        <w:t xml:space="preserve">Following that was some dropping and renaming of columns.  The combined data frame was then saved as a CSV file </w:t>
+      </w:r>
+      <w:proofErr w:type="gramStart"/>
+      <w:r>
+        <w:t>in order to</w:t>
+      </w:r>
+      <w:proofErr w:type="gramEnd"/>
+      <w:r>
+        <w:t xml:space="preserve"> be put into the database. Column names were renamed to identify if the year was from GDP or Pop and unnecessary columns dropped. The cleaned-up data frame was exported to a new CSV file and inserted into MongoDB.</w:t>
+      </w:r>
+    </w:p>
+    <w:p>
+      <w:proofErr w:type="gramStart"/>
+      <w:r>
         <w:t>In regards to</w:t>
       </w:r>
       <w:proofErr w:type="gramEnd"/>
@@ -187,10 +209,7 @@
         <w:t xml:space="preserve"> was then saved as a CSV file to be added to the database.</w:t>
       </w:r>
     </w:p>
-    <w:p>
-      <w:bookmarkStart w:id="0" w:name="_GoBack"/>
-      <w:bookmarkEnd w:id="0"/>
-    </w:p>
+    <w:p/>
     <w:p>
       <w:pPr>
         <w:rPr>
@@ -251,6 +270,22 @@
       <w:r>
         <w:t xml:space="preserve"> </w:t>
       </w:r>
+    </w:p>
+    <w:p>
+      <w:r>
+        <w:lastRenderedPageBreak/>
+        <w:t xml:space="preserve">The final check was done in </w:t>
+      </w:r>
+      <w:proofErr w:type="spellStart"/>
+      <w:r>
+        <w:t>Jupyter</w:t>
+      </w:r>
+      <w:proofErr w:type="spellEnd"/>
+      <w:r>
+        <w:t xml:space="preserve"> Notebook to confirm that the mongo data base was connected and there was data in the database.</w:t>
+      </w:r>
+      <w:bookmarkStart w:id="0" w:name="_GoBack"/>
+      <w:bookmarkEnd w:id="0"/>
     </w:p>
     <w:p/>
     <w:p/>
